--- a/Hash/graphs.docx
+++ b/Hash/graphs.docx
@@ -6,9 +6,9 @@
       <w:r>
         <w:drawing>
           <wp:inline distT="0" distB="0" distL="0" distR="0">
-            <wp:extent cx="2895600" cy="2085975"/>
+            <wp:extent cx="4572000" cy="2743200"/>
             <wp:effectExtent l="19050" t="0" r="19050" b="0"/>
-            <wp:docPr id="1" name="Диаграмма 1"/>
+            <wp:docPr id="4" name="Диаграмма 4"/>
             <wp:cNvGraphicFramePr/>
             <a:graphic xmlns:a="http://schemas.openxmlformats.org/drawingml/2006/main">
               <a:graphicData uri="http://schemas.openxmlformats.org/drawingml/2006/chart">
@@ -18,15 +18,14 @@
           </wp:inline>
         </w:drawing>
       </w:r>
-      <w:r>
-        <w:t xml:space="preserve"> </w:t>
-      </w:r>
+    </w:p>
+    <w:p>
       <w:r>
         <w:drawing>
           <wp:inline distT="0" distB="0" distL="0" distR="0">
-            <wp:extent cx="2886075" cy="2085975"/>
-            <wp:effectExtent l="19050" t="0" r="9525" b="0"/>
-            <wp:docPr id="2" name="Диаграмма 2"/>
+            <wp:extent cx="4572000" cy="2743200"/>
+            <wp:effectExtent l="19050" t="0" r="19050" b="0"/>
+            <wp:docPr id="5" name="Диаграмма 5"/>
             <wp:cNvGraphicFramePr/>
             <a:graphic xmlns:a="http://schemas.openxmlformats.org/drawingml/2006/main">
               <a:graphicData uri="http://schemas.openxmlformats.org/drawingml/2006/chart">
@@ -41,9 +40,9 @@
       <w:r>
         <w:drawing>
           <wp:inline distT="0" distB="0" distL="0" distR="0">
-            <wp:extent cx="2895600" cy="2190750"/>
+            <wp:extent cx="4572000" cy="2743200"/>
             <wp:effectExtent l="19050" t="0" r="19050" b="0"/>
-            <wp:docPr id="3" name="Диаграмма 3"/>
+            <wp:docPr id="7" name="Диаграмма 7"/>
             <wp:cNvGraphicFramePr/>
             <a:graphic xmlns:a="http://schemas.openxmlformats.org/drawingml/2006/main">
               <a:graphicData uri="http://schemas.openxmlformats.org/drawingml/2006/chart">
@@ -53,15 +52,15 @@
           </wp:inline>
         </w:drawing>
       </w:r>
+    </w:p>
+    <w:p>
       <w:r>
-        <w:t xml:space="preserve"> </w:t>
-      </w:r>
-      <w:r>
+        <w:lastRenderedPageBreak/>
         <w:drawing>
           <wp:inline distT="0" distB="0" distL="0" distR="0">
-            <wp:extent cx="2895600" cy="2190750"/>
+            <wp:extent cx="4572000" cy="2743200"/>
             <wp:effectExtent l="19050" t="0" r="19050" b="0"/>
-            <wp:docPr id="6" name="Диаграмма 6"/>
+            <wp:docPr id="10" name="Диаграмма 10"/>
             <wp:cNvGraphicFramePr/>
             <a:graphic xmlns:a="http://schemas.openxmlformats.org/drawingml/2006/main">
               <a:graphicData uri="http://schemas.openxmlformats.org/drawingml/2006/chart">
@@ -76,9 +75,9 @@
       <w:r>
         <w:drawing>
           <wp:inline distT="0" distB="0" distL="0" distR="0">
-            <wp:extent cx="2895600" cy="2276475"/>
+            <wp:extent cx="4572000" cy="2743200"/>
             <wp:effectExtent l="19050" t="0" r="19050" b="0"/>
-            <wp:docPr id="8" name="Диаграмма 8"/>
+            <wp:docPr id="11" name="Диаграмма 11"/>
             <wp:cNvGraphicFramePr/>
             <a:graphic xmlns:a="http://schemas.openxmlformats.org/drawingml/2006/main">
               <a:graphicData uri="http://schemas.openxmlformats.org/drawingml/2006/chart">
@@ -88,15 +87,14 @@
           </wp:inline>
         </w:drawing>
       </w:r>
-      <w:r>
-        <w:t xml:space="preserve"> </w:t>
-      </w:r>
+    </w:p>
+    <w:p>
       <w:r>
         <w:drawing>
           <wp:inline distT="0" distB="0" distL="0" distR="0">
-            <wp:extent cx="2886075" cy="2276475"/>
-            <wp:effectExtent l="19050" t="0" r="9525" b="0"/>
-            <wp:docPr id="9" name="Диаграмма 9"/>
+            <wp:extent cx="4572000" cy="2743200"/>
+            <wp:effectExtent l="19050" t="0" r="19050" b="0"/>
+            <wp:docPr id="12" name="Диаграмма 12"/>
             <wp:cNvGraphicFramePr/>
             <a:graphic xmlns:a="http://schemas.openxmlformats.org/drawingml/2006/main">
               <a:graphicData uri="http://schemas.openxmlformats.org/drawingml/2006/chart">
@@ -105,25 +103,6 @@
             </a:graphic>
           </wp:inline>
         </w:drawing>
-      </w:r>
-    </w:p>
-    <w:p>
-      <w:r>
-        <w:t>Вывод</w:t>
-      </w:r>
-      <w:r>
-        <w:t xml:space="preserve">: </w:t>
-      </w:r>
-      <w:r>
-        <w:t xml:space="preserve">наиболее оптимальной функцией для вычисления </w:t>
-      </w:r>
-      <w:proofErr w:type="spellStart"/>
-      <w:r>
-        <w:t>хэша</w:t>
-      </w:r>
-      <w:proofErr w:type="spellEnd"/>
-      <w:r>
-        <w:t xml:space="preserve"> строки является пятая.</w:t>
       </w:r>
     </w:p>
     <w:sectPr>
@@ -365,20 +344,16 @@
     <c:title/>
     <c:plotArea>
       <c:layout/>
-      <c:scatterChart>
-        <c:scatterStyle val="lineMarker"/>
+      <c:barChart>
+        <c:barDir val="col"/>
+        <c:grouping val="clustered"/>
         <c:ser>
           <c:idx val="0"/>
           <c:order val="0"/>
           <c:tx>
             <c:v>Хэш-функция 1</c:v>
           </c:tx>
-          <c:spPr>
-            <a:ln w="28575">
-              <a:noFill/>
-            </a:ln>
-          </c:spPr>
-          <c:xVal>
+          <c:cat>
             <c:numRef>
               <c:f>Лист1!$A$1:$A$1013</c:f>
               <c:numCache>
@@ -3425,8 +3400,8 @@
                 </c:pt>
               </c:numCache>
             </c:numRef>
-          </c:xVal>
-          <c:yVal>
+          </c:cat>
+          <c:val>
             <c:numRef>
               <c:f>Лист1!$B$1:$B$1013</c:f>
               <c:numCache>
@@ -6473,25 +6448,27 @@
                 </c:pt>
               </c:numCache>
             </c:numRef>
-          </c:yVal>
+          </c:val>
         </c:ser>
-        <c:axId val="111421312"/>
-        <c:axId val="111422848"/>
-      </c:scatterChart>
-      <c:valAx>
-        <c:axId val="111421312"/>
+        <c:axId val="76807168"/>
+        <c:axId val="81351808"/>
+      </c:barChart>
+      <c:catAx>
+        <c:axId val="76807168"/>
         <c:scaling>
           <c:orientation val="minMax"/>
         </c:scaling>
         <c:axPos val="b"/>
         <c:numFmt formatCode="General" sourceLinked="1"/>
         <c:tickLblPos val="nextTo"/>
-        <c:crossAx val="111422848"/>
+        <c:crossAx val="81351808"/>
         <c:crosses val="autoZero"/>
-        <c:crossBetween val="midCat"/>
-      </c:valAx>
+        <c:auto val="1"/>
+        <c:lblAlgn val="ctr"/>
+        <c:lblOffset val="100"/>
+      </c:catAx>
       <c:valAx>
-        <c:axId val="111422848"/>
+        <c:axId val="81351808"/>
         <c:scaling>
           <c:orientation val="minMax"/>
         </c:scaling>
@@ -6499,9 +6476,9 @@
         <c:majorGridlines/>
         <c:numFmt formatCode="General" sourceLinked="1"/>
         <c:tickLblPos val="nextTo"/>
-        <c:crossAx val="111421312"/>
+        <c:crossAx val="76807168"/>
         <c:crosses val="autoZero"/>
-        <c:crossBetween val="midCat"/>
+        <c:crossBetween val="between"/>
       </c:valAx>
     </c:plotArea>
     <c:plotVisOnly val="1"/>
@@ -6518,20 +6495,16 @@
     <c:title/>
     <c:plotArea>
       <c:layout/>
-      <c:scatterChart>
-        <c:scatterStyle val="lineMarker"/>
+      <c:barChart>
+        <c:barDir val="col"/>
+        <c:grouping val="clustered"/>
         <c:ser>
           <c:idx val="0"/>
           <c:order val="0"/>
           <c:tx>
             <c:v>Хэш-функция 2</c:v>
           </c:tx>
-          <c:spPr>
-            <a:ln w="28575">
-              <a:noFill/>
-            </a:ln>
-          </c:spPr>
-          <c:xVal>
+          <c:cat>
             <c:numRef>
               <c:f>Лист1!$A$1:$A$1013</c:f>
               <c:numCache>
@@ -9578,8 +9551,8 @@
                 </c:pt>
               </c:numCache>
             </c:numRef>
-          </c:xVal>
-          <c:yVal>
+          </c:cat>
+          <c:val>
             <c:numRef>
               <c:f>Лист1!$D$1:$D$1013</c:f>
               <c:numCache>
@@ -12626,25 +12599,27 @@
                 </c:pt>
               </c:numCache>
             </c:numRef>
-          </c:yVal>
+          </c:val>
         </c:ser>
-        <c:axId val="111433984"/>
-        <c:axId val="111439872"/>
-      </c:scatterChart>
-      <c:valAx>
-        <c:axId val="111433984"/>
+        <c:axId val="65816064"/>
+        <c:axId val="65817600"/>
+      </c:barChart>
+      <c:catAx>
+        <c:axId val="65816064"/>
         <c:scaling>
           <c:orientation val="minMax"/>
         </c:scaling>
         <c:axPos val="b"/>
         <c:numFmt formatCode="General" sourceLinked="1"/>
         <c:tickLblPos val="nextTo"/>
-        <c:crossAx val="111439872"/>
+        <c:crossAx val="65817600"/>
         <c:crosses val="autoZero"/>
-        <c:crossBetween val="midCat"/>
-      </c:valAx>
+        <c:auto val="1"/>
+        <c:lblAlgn val="ctr"/>
+        <c:lblOffset val="100"/>
+      </c:catAx>
       <c:valAx>
-        <c:axId val="111439872"/>
+        <c:axId val="65817600"/>
         <c:scaling>
           <c:orientation val="minMax"/>
         </c:scaling>
@@ -12652,9 +12627,9 @@
         <c:majorGridlines/>
         <c:numFmt formatCode="General" sourceLinked="1"/>
         <c:tickLblPos val="nextTo"/>
-        <c:crossAx val="111433984"/>
+        <c:crossAx val="65816064"/>
         <c:crosses val="autoZero"/>
-        <c:crossBetween val="midCat"/>
+        <c:crossBetween val="between"/>
       </c:valAx>
     </c:plotArea>
     <c:plotVisOnly val="1"/>
@@ -12665,26 +12640,21 @@
 
 <file path=word/charts/chart3.xml><?xml version="1.0" encoding="utf-8"?>
 <c:chartSpace xmlns:c="http://schemas.openxmlformats.org/drawingml/2006/chart" xmlns:a="http://schemas.openxmlformats.org/drawingml/2006/main" xmlns:r="http://schemas.openxmlformats.org/officeDocument/2006/relationships">
-  <c:date1904 val="1"/>
   <c:lang val="ru-RU"/>
   <c:chart>
     <c:title/>
     <c:plotArea>
       <c:layout/>
-      <c:scatterChart>
-        <c:scatterStyle val="lineMarker"/>
+      <c:barChart>
+        <c:barDir val="col"/>
+        <c:grouping val="clustered"/>
         <c:ser>
           <c:idx val="0"/>
           <c:order val="0"/>
           <c:tx>
             <c:v>Хэш-функция 3</c:v>
           </c:tx>
-          <c:spPr>
-            <a:ln w="28575">
-              <a:noFill/>
-            </a:ln>
-          </c:spPr>
-          <c:xVal>
+          <c:cat>
             <c:numRef>
               <c:f>Лист1!$A$1:$A$1014</c:f>
               <c:numCache>
@@ -15731,8 +15701,8 @@
                 </c:pt>
               </c:numCache>
             </c:numRef>
-          </c:xVal>
-          <c:yVal>
+          </c:cat>
+          <c:val>
             <c:numRef>
               <c:f>Лист1!$F$1:$F$1013</c:f>
               <c:numCache>
@@ -18779,25 +18749,27 @@
                 </c:pt>
               </c:numCache>
             </c:numRef>
-          </c:yVal>
+          </c:val>
         </c:ser>
-        <c:axId val="88202240"/>
-        <c:axId val="111452928"/>
-      </c:scatterChart>
-      <c:valAx>
-        <c:axId val="88202240"/>
+        <c:axId val="75270400"/>
+        <c:axId val="76771328"/>
+      </c:barChart>
+      <c:catAx>
+        <c:axId val="75270400"/>
         <c:scaling>
           <c:orientation val="minMax"/>
         </c:scaling>
         <c:axPos val="b"/>
         <c:numFmt formatCode="General" sourceLinked="1"/>
         <c:tickLblPos val="nextTo"/>
-        <c:crossAx val="111452928"/>
+        <c:crossAx val="76771328"/>
         <c:crosses val="autoZero"/>
-        <c:crossBetween val="midCat"/>
-      </c:valAx>
+        <c:auto val="1"/>
+        <c:lblAlgn val="ctr"/>
+        <c:lblOffset val="100"/>
+      </c:catAx>
       <c:valAx>
-        <c:axId val="111452928"/>
+        <c:axId val="76771328"/>
         <c:scaling>
           <c:orientation val="minMax"/>
         </c:scaling>
@@ -18805,9 +18777,9 @@
         <c:majorGridlines/>
         <c:numFmt formatCode="General" sourceLinked="1"/>
         <c:tickLblPos val="nextTo"/>
-        <c:crossAx val="88202240"/>
+        <c:crossAx val="75270400"/>
         <c:crosses val="autoZero"/>
-        <c:crossBetween val="midCat"/>
+        <c:crossBetween val="between"/>
       </c:valAx>
     </c:plotArea>
     <c:plotVisOnly val="1"/>
@@ -18824,20 +18796,16 @@
     <c:title/>
     <c:plotArea>
       <c:layout/>
-      <c:scatterChart>
-        <c:scatterStyle val="lineMarker"/>
+      <c:barChart>
+        <c:barDir val="col"/>
+        <c:grouping val="clustered"/>
         <c:ser>
           <c:idx val="0"/>
           <c:order val="0"/>
           <c:tx>
             <c:v>Хэш-функция 4</c:v>
           </c:tx>
-          <c:spPr>
-            <a:ln w="28575">
-              <a:noFill/>
-            </a:ln>
-          </c:spPr>
-          <c:xVal>
+          <c:cat>
             <c:numRef>
               <c:f>Лист1!$A$1:$A$1013</c:f>
               <c:numCache>
@@ -21884,8 +21852,8 @@
                 </c:pt>
               </c:numCache>
             </c:numRef>
-          </c:xVal>
-          <c:yVal>
+          </c:cat>
+          <c:val>
             <c:numRef>
               <c:f>Лист1!$H$1:$H$1013</c:f>
               <c:numCache>
@@ -24932,25 +24900,27 @@
                 </c:pt>
               </c:numCache>
             </c:numRef>
-          </c:yVal>
+          </c:val>
         </c:ser>
-        <c:axId val="119238656"/>
-        <c:axId val="119240192"/>
-      </c:scatterChart>
-      <c:valAx>
-        <c:axId val="119238656"/>
+        <c:axId val="76803072"/>
+        <c:axId val="76894976"/>
+      </c:barChart>
+      <c:catAx>
+        <c:axId val="76803072"/>
         <c:scaling>
           <c:orientation val="minMax"/>
         </c:scaling>
         <c:axPos val="b"/>
         <c:numFmt formatCode="General" sourceLinked="1"/>
         <c:tickLblPos val="nextTo"/>
-        <c:crossAx val="119240192"/>
+        <c:crossAx val="76894976"/>
         <c:crosses val="autoZero"/>
-        <c:crossBetween val="midCat"/>
-      </c:valAx>
+        <c:auto val="1"/>
+        <c:lblAlgn val="ctr"/>
+        <c:lblOffset val="100"/>
+      </c:catAx>
       <c:valAx>
-        <c:axId val="119240192"/>
+        <c:axId val="76894976"/>
         <c:scaling>
           <c:orientation val="minMax"/>
         </c:scaling>
@@ -24958,9 +24928,9 @@
         <c:majorGridlines/>
         <c:numFmt formatCode="General" sourceLinked="1"/>
         <c:tickLblPos val="nextTo"/>
-        <c:crossAx val="119238656"/>
+        <c:crossAx val="76803072"/>
         <c:crosses val="autoZero"/>
-        <c:crossBetween val="midCat"/>
+        <c:crossBetween val="between"/>
       </c:valAx>
     </c:plotArea>
     <c:plotVisOnly val="1"/>
@@ -24977,8 +24947,9 @@
     <c:title/>
     <c:plotArea>
       <c:layout/>
-      <c:scatterChart>
-        <c:scatterStyle val="lineMarker"/>
+      <c:barChart>
+        <c:barDir val="col"/>
+        <c:grouping val="clustered"/>
         <c:ser>
           <c:idx val="0"/>
           <c:order val="0"/>
@@ -24990,7 +24961,7 @@
               <a:noFill/>
             </a:ln>
           </c:spPr>
-          <c:xVal>
+          <c:cat>
             <c:numRef>
               <c:f>Лист1!$A$1:$A$1013</c:f>
               <c:numCache>
@@ -28037,8 +28008,8 @@
                 </c:pt>
               </c:numCache>
             </c:numRef>
-          </c:xVal>
-          <c:yVal>
+          </c:cat>
+          <c:val>
             <c:numRef>
               <c:f>Лист1!$J$1:$J$1013</c:f>
               <c:numCache>
@@ -31085,25 +31056,27 @@
                 </c:pt>
               </c:numCache>
             </c:numRef>
-          </c:yVal>
+          </c:val>
         </c:ser>
-        <c:axId val="119268096"/>
-        <c:axId val="119269632"/>
-      </c:scatterChart>
-      <c:valAx>
-        <c:axId val="119268096"/>
+        <c:axId val="79704064"/>
+        <c:axId val="79705600"/>
+      </c:barChart>
+      <c:catAx>
+        <c:axId val="79704064"/>
         <c:scaling>
           <c:orientation val="minMax"/>
         </c:scaling>
         <c:axPos val="b"/>
         <c:numFmt formatCode="General" sourceLinked="1"/>
         <c:tickLblPos val="nextTo"/>
-        <c:crossAx val="119269632"/>
+        <c:crossAx val="79705600"/>
         <c:crosses val="autoZero"/>
-        <c:crossBetween val="midCat"/>
-      </c:valAx>
+        <c:auto val="1"/>
+        <c:lblAlgn val="ctr"/>
+        <c:lblOffset val="100"/>
+      </c:catAx>
       <c:valAx>
-        <c:axId val="119269632"/>
+        <c:axId val="79705600"/>
         <c:scaling>
           <c:orientation val="minMax"/>
         </c:scaling>
@@ -31111,9 +31084,9 @@
         <c:majorGridlines/>
         <c:numFmt formatCode="General" sourceLinked="1"/>
         <c:tickLblPos val="nextTo"/>
-        <c:crossAx val="119268096"/>
+        <c:crossAx val="79704064"/>
         <c:crosses val="autoZero"/>
-        <c:crossBetween val="midCat"/>
+        <c:crossBetween val="between"/>
       </c:valAx>
     </c:plotArea>
     <c:plotVisOnly val="1"/>
@@ -31130,20 +31103,16 @@
     <c:title/>
     <c:plotArea>
       <c:layout/>
-      <c:scatterChart>
-        <c:scatterStyle val="lineMarker"/>
+      <c:barChart>
+        <c:barDir val="col"/>
+        <c:grouping val="clustered"/>
         <c:ser>
           <c:idx val="0"/>
           <c:order val="0"/>
           <c:tx>
             <c:v>Хэш-функция 6</c:v>
           </c:tx>
-          <c:spPr>
-            <a:ln w="28575">
-              <a:noFill/>
-            </a:ln>
-          </c:spPr>
-          <c:xVal>
+          <c:cat>
             <c:numRef>
               <c:f>Лист1!$A$1:$A$1013</c:f>
               <c:numCache>
@@ -34190,8 +34159,8 @@
                 </c:pt>
               </c:numCache>
             </c:numRef>
-          </c:xVal>
-          <c:yVal>
+          </c:cat>
+          <c:val>
             <c:numRef>
               <c:f>Лист1!$L$1:$L$1013</c:f>
               <c:numCache>
@@ -37238,25 +37207,27 @@
                 </c:pt>
               </c:numCache>
             </c:numRef>
-          </c:yVal>
+          </c:val>
         </c:ser>
-        <c:axId val="119272576"/>
-        <c:axId val="119274496"/>
-      </c:scatterChart>
-      <c:valAx>
-        <c:axId val="119272576"/>
+        <c:axId val="75895552"/>
+        <c:axId val="75897088"/>
+      </c:barChart>
+      <c:catAx>
+        <c:axId val="75895552"/>
         <c:scaling>
           <c:orientation val="minMax"/>
         </c:scaling>
         <c:axPos val="b"/>
         <c:numFmt formatCode="General" sourceLinked="1"/>
         <c:tickLblPos val="nextTo"/>
-        <c:crossAx val="119274496"/>
+        <c:crossAx val="75897088"/>
         <c:crosses val="autoZero"/>
-        <c:crossBetween val="midCat"/>
-      </c:valAx>
+        <c:auto val="1"/>
+        <c:lblAlgn val="ctr"/>
+        <c:lblOffset val="100"/>
+      </c:catAx>
       <c:valAx>
-        <c:axId val="119274496"/>
+        <c:axId val="75897088"/>
         <c:scaling>
           <c:orientation val="minMax"/>
         </c:scaling>
@@ -37264,9 +37235,9 @@
         <c:majorGridlines/>
         <c:numFmt formatCode="General" sourceLinked="1"/>
         <c:tickLblPos val="nextTo"/>
-        <c:crossAx val="119272576"/>
+        <c:crossAx val="75895552"/>
         <c:crosses val="autoZero"/>
-        <c:crossBetween val="midCat"/>
+        <c:crossBetween val="between"/>
       </c:valAx>
     </c:plotArea>
     <c:plotVisOnly val="1"/>
